--- a/.Anotações de Tags de Html.docx
+++ b/.Anotações de Tags de Html.docx
@@ -1,6 +1,6 @@
 
 <file path=word/document.xml><?xml version="1.0" encoding="utf-8"?>
-<w:document xmlns:wpc="http://schemas.microsoft.com/office/word/2010/wordprocessingCanvas" xmlns:cx="http://schemas.microsoft.com/office/drawing/2014/chartex" xmlns:cx1="http://schemas.microsoft.com/office/drawing/2015/9/8/chartex" xmlns:cx2="http://schemas.microsoft.com/office/drawing/2015/10/21/chartex" xmlns:cx3="http://schemas.microsoft.com/office/drawing/2016/5/9/chartex" xmlns:cx4="http://schemas.microsoft.com/office/drawing/2016/5/10/chartex" xmlns:cx5="http://schemas.microsoft.com/office/drawing/2016/5/11/chartex" xmlns:cx6="http://schemas.microsoft.com/office/drawing/2016/5/12/chartex" xmlns:cx7="http://schemas.microsoft.com/office/drawing/2016/5/13/chartex" xmlns:cx8="http://schemas.microsoft.com/office/drawing/2016/5/14/chartex" xmlns:mc="http://schemas.openxmlformats.org/markup-compatibility/2006" xmlns:aink="http://schemas.microsoft.com/office/drawing/2016/ink" xmlns:am3d="http://schemas.microsoft.com/office/drawing/2017/model3d" xmlns:o="urn:schemas-microsoft-com:office:office" xmlns:r="http://schemas.openxmlformats.org/officeDocument/2006/relationships" xmlns:m="http://schemas.openxmlformats.org/officeDocument/2006/math" xmlns:v="urn:schemas-microsoft-com:vml" xmlns:wp14="http://schemas.microsoft.com/office/word/2010/wordprocessingDrawing" xmlns:wp="http://schemas.openxmlformats.org/drawingml/2006/wordprocessingDrawing" xmlns:w10="urn:schemas-microsoft-com:office:word" xmlns:w="http://schemas.openxmlformats.org/wordprocessingml/2006/main" xmlns:w14="http://schemas.microsoft.com/office/word/2010/wordml" xmlns:w15="http://schemas.microsoft.com/office/word/2012/wordml" xmlns:w16cex="http://schemas.microsoft.com/office/word/2018/wordml/cex" xmlns:w16cid="http://schemas.microsoft.com/office/word/2016/wordml/cid" xmlns:w16="http://schemas.microsoft.com/office/word/2018/wordml" xmlns:w16sdtdh="http://schemas.microsoft.com/office/word/2020/wordml/sdtdatahash" xmlns:w16se="http://schemas.microsoft.com/office/word/2015/wordml/symex" xmlns:wpg="http://schemas.microsoft.com/office/word/2010/wordprocessingGroup" xmlns:wpi="http://schemas.microsoft.com/office/word/2010/wordprocessingInk" xmlns:wne="http://schemas.microsoft.com/office/word/2006/wordml" xmlns:wps="http://schemas.microsoft.com/office/word/2010/wordprocessingShape" mc:Ignorable="w14 w15 w16se w16cid w16 w16cex w16sdtdh wp14">
+<w:document xmlns:wpc="http://schemas.microsoft.com/office/word/2010/wordprocessingCanvas" xmlns:cx="http://schemas.microsoft.com/office/drawing/2014/chartex" xmlns:cx1="http://schemas.microsoft.com/office/drawing/2015/9/8/chartex" xmlns:cx2="http://schemas.microsoft.com/office/drawing/2015/10/21/chartex" xmlns:cx3="http://schemas.microsoft.com/office/drawing/2016/5/9/chartex" xmlns:cx4="http://schemas.microsoft.com/office/drawing/2016/5/10/chartex" xmlns:cx5="http://schemas.microsoft.com/office/drawing/2016/5/11/chartex" xmlns:cx6="http://schemas.microsoft.com/office/drawing/2016/5/12/chartex" xmlns:cx7="http://schemas.microsoft.com/office/drawing/2016/5/13/chartex" xmlns:cx8="http://schemas.microsoft.com/office/drawing/2016/5/14/chartex" xmlns:mc="http://schemas.openxmlformats.org/markup-compatibility/2006" xmlns:aink="http://schemas.microsoft.com/office/drawing/2016/ink" xmlns:am3d="http://schemas.microsoft.com/office/drawing/2017/model3d" xmlns:o="urn:schemas-microsoft-com:office:office" xmlns:oel="http://schemas.microsoft.com/office/2019/extlst" xmlns:r="http://schemas.openxmlformats.org/officeDocument/2006/relationships" xmlns:m="http://schemas.openxmlformats.org/officeDocument/2006/math" xmlns:v="urn:schemas-microsoft-com:vml" xmlns:wp14="http://schemas.microsoft.com/office/word/2010/wordprocessingDrawing" xmlns:wp="http://schemas.openxmlformats.org/drawingml/2006/wordprocessingDrawing" xmlns:w10="urn:schemas-microsoft-com:office:word" xmlns:w="http://schemas.openxmlformats.org/wordprocessingml/2006/main" xmlns:w14="http://schemas.microsoft.com/office/word/2010/wordml" xmlns:w15="http://schemas.microsoft.com/office/word/2012/wordml" xmlns:w16cex="http://schemas.microsoft.com/office/word/2018/wordml/cex" xmlns:w16cid="http://schemas.microsoft.com/office/word/2016/wordml/cid" xmlns:w16="http://schemas.microsoft.com/office/word/2018/wordml" xmlns:w16sdtdh="http://schemas.microsoft.com/office/word/2020/wordml/sdtdatahash" xmlns:w16se="http://schemas.microsoft.com/office/word/2015/wordml/symex" xmlns:wpg="http://schemas.microsoft.com/office/word/2010/wordprocessingGroup" xmlns:wpi="http://schemas.microsoft.com/office/word/2010/wordprocessingInk" xmlns:wne="http://schemas.microsoft.com/office/word/2006/wordml" xmlns:wps="http://schemas.microsoft.com/office/word/2010/wordprocessingShape" mc:Ignorable="w14 w15 w16se w16cid w16 w16cex w16sdtdh wp14">
   <w:body>
     <w:p>
       <w:pPr>
@@ -18,8 +18,39 @@
           <w:sz w:val="36"/>
           <w:szCs w:val="36"/>
         </w:rPr>
-        <w:t>Anotações de Tags de Html</w:t>
-      </w:r>
+        <w:t xml:space="preserve">Anotações de </w:t>
+      </w:r>
+      <w:proofErr w:type="spellStart"/>
+      <w:r>
+        <w:rPr>
+          <w:b/>
+          <w:bCs/>
+          <w:sz w:val="36"/>
+          <w:szCs w:val="36"/>
+        </w:rPr>
+        <w:t>Tags</w:t>
+      </w:r>
+      <w:proofErr w:type="spellEnd"/>
+      <w:r>
+        <w:rPr>
+          <w:b/>
+          <w:bCs/>
+          <w:sz w:val="36"/>
+          <w:szCs w:val="36"/>
+        </w:rPr>
+        <w:t xml:space="preserve"> de </w:t>
+      </w:r>
+      <w:proofErr w:type="spellStart"/>
+      <w:r>
+        <w:rPr>
+          <w:b/>
+          <w:bCs/>
+          <w:sz w:val="36"/>
+          <w:szCs w:val="36"/>
+        </w:rPr>
+        <w:t>Html</w:t>
+      </w:r>
+      <w:proofErr w:type="spellEnd"/>
     </w:p>
     <w:p>
       <w:pPr>
@@ -41,8 +72,13 @@
       </w:r>
     </w:p>
     <w:p>
-      <w:r>
-        <w:t>&lt;!—tudo que ficar aqui dentro é um comentário --&gt;</w:t>
+      <w:proofErr w:type="gramStart"/>
+      <w:r>
+        <w:t>&lt;!—</w:t>
+      </w:r>
+      <w:proofErr w:type="gramEnd"/>
+      <w:r>
+        <w:t>tudo que ficar aqui dentro é um comentário --&gt;</w:t>
       </w:r>
     </w:p>
     <w:p/>
@@ -72,7 +108,15 @@
     </w:p>
     <w:p>
       <w:r>
-        <w:t>&lt;/br&gt; - para quebra de linha</w:t>
+        <w:t>&lt;/</w:t>
+      </w:r>
+      <w:proofErr w:type="spellStart"/>
+      <w:r>
+        <w:t>br</w:t>
+      </w:r>
+      <w:proofErr w:type="spellEnd"/>
+      <w:r>
+        <w:t>&gt; - para quebra de linha</w:t>
       </w:r>
     </w:p>
     <w:p>
@@ -87,7 +131,23 @@
     </w:p>
     <w:p>
       <w:r>
-        <w:t>&lt;strong&gt;&lt;/strong&gt; - negrito mais forte</w:t>
+        <w:t>&lt;</w:t>
+      </w:r>
+      <w:proofErr w:type="spellStart"/>
+      <w:r>
+        <w:t>strong</w:t>
+      </w:r>
+      <w:proofErr w:type="spellEnd"/>
+      <w:r>
+        <w:t>&gt;&lt;/</w:t>
+      </w:r>
+      <w:proofErr w:type="spellStart"/>
+      <w:r>
+        <w:t>strong</w:t>
+      </w:r>
+      <w:proofErr w:type="spellEnd"/>
+      <w:r>
+        <w:t>&gt; - negrito mais forte</w:t>
       </w:r>
     </w:p>
     <w:p>
@@ -102,7 +162,23 @@
     </w:p>
     <w:p>
       <w:r>
-        <w:t>&lt;hr/&gt; – Essa tag não necessita de fechamento, ela forma uma linha horizontal.</w:t>
+        <w:t>&lt;</w:t>
+      </w:r>
+      <w:proofErr w:type="spellStart"/>
+      <w:r>
+        <w:t>hr</w:t>
+      </w:r>
+      <w:proofErr w:type="spellEnd"/>
+      <w:r>
+        <w:t xml:space="preserve">/&gt; – Essa </w:t>
+      </w:r>
+      <w:proofErr w:type="spellStart"/>
+      <w:r>
+        <w:t>tag</w:t>
+      </w:r>
+      <w:proofErr w:type="spellEnd"/>
+      <w:r>
+        <w:t xml:space="preserve"> não necessita de fechamento, ela forma uma linha horizontal.</w:t>
       </w:r>
     </w:p>
     <w:p/>
@@ -127,37 +203,126 @@
     </w:p>
     <w:p>
       <w:r>
-        <w:t>&lt;ul&gt;&lt;/ul&gt; - linhas sem ordenação (unorder line)</w:t>
-      </w:r>
-    </w:p>
-    <w:p>
-      <w:r>
-        <w:t>&lt;ol&gt;&lt;/ol&gt; - linhas ordenadas (order line)</w:t>
-      </w:r>
-    </w:p>
-    <w:p>
-      <w:r>
-        <w:t>&lt;li&gt;&lt;/li&gt; - linha (line)</w:t>
-      </w:r>
-    </w:p>
-    <w:p>
-      <w:pPr>
-        <w:rPr>
-          <w:b/>
-          <w:bCs/>
-        </w:rPr>
-      </w:pPr>
-      <w:r>
-        <w:rPr>
-          <w:b/>
-          <w:bCs/>
-        </w:rPr>
-        <w:t>Complemtos para lista</w:t>
-      </w:r>
-    </w:p>
-    <w:p>
-      <w:r>
-        <w:t>1 - números (padrão)</w:t>
+        <w:t>&lt;</w:t>
+      </w:r>
+      <w:proofErr w:type="spellStart"/>
+      <w:r>
+        <w:t>ul</w:t>
+      </w:r>
+      <w:proofErr w:type="spellEnd"/>
+      <w:r>
+        <w:t>&gt;&lt;/</w:t>
+      </w:r>
+      <w:proofErr w:type="spellStart"/>
+      <w:r>
+        <w:t>ul</w:t>
+      </w:r>
+      <w:proofErr w:type="spellEnd"/>
+      <w:r>
+        <w:t>&gt; - linhas sem ordenação (</w:t>
+      </w:r>
+      <w:proofErr w:type="spellStart"/>
+      <w:r>
+        <w:t>unorder</w:t>
+      </w:r>
+      <w:proofErr w:type="spellEnd"/>
+      <w:r>
+        <w:t xml:space="preserve"> </w:t>
+      </w:r>
+      <w:proofErr w:type="spellStart"/>
+      <w:r>
+        <w:t>line</w:t>
+      </w:r>
+      <w:proofErr w:type="spellEnd"/>
+      <w:r>
+        <w:t>)</w:t>
+      </w:r>
+    </w:p>
+    <w:p>
+      <w:r>
+        <w:t>&lt;</w:t>
+      </w:r>
+      <w:proofErr w:type="spellStart"/>
+      <w:r>
+        <w:t>ol</w:t>
+      </w:r>
+      <w:proofErr w:type="spellEnd"/>
+      <w:r>
+        <w:t>&gt;&lt;/</w:t>
+      </w:r>
+      <w:proofErr w:type="spellStart"/>
+      <w:r>
+        <w:t>ol</w:t>
+      </w:r>
+      <w:proofErr w:type="spellEnd"/>
+      <w:r>
+        <w:t>&gt; - linhas ordenadas (</w:t>
+      </w:r>
+      <w:proofErr w:type="spellStart"/>
+      <w:r>
+        <w:t>order</w:t>
+      </w:r>
+      <w:proofErr w:type="spellEnd"/>
+      <w:r>
+        <w:t xml:space="preserve"> </w:t>
+      </w:r>
+      <w:proofErr w:type="spellStart"/>
+      <w:r>
+        <w:t>line</w:t>
+      </w:r>
+      <w:proofErr w:type="spellEnd"/>
+      <w:r>
+        <w:t>)</w:t>
+      </w:r>
+    </w:p>
+    <w:p>
+      <w:r>
+        <w:t>&lt;li&gt;&lt;/li&gt; - linha (</w:t>
+      </w:r>
+      <w:proofErr w:type="spellStart"/>
+      <w:r>
+        <w:t>line</w:t>
+      </w:r>
+      <w:proofErr w:type="spellEnd"/>
+      <w:r>
+        <w:t>)</w:t>
+      </w:r>
+    </w:p>
+    <w:p>
+      <w:pPr>
+        <w:rPr>
+          <w:b/>
+          <w:bCs/>
+        </w:rPr>
+      </w:pPr>
+      <w:proofErr w:type="spellStart"/>
+      <w:r>
+        <w:rPr>
+          <w:b/>
+          <w:bCs/>
+        </w:rPr>
+        <w:t>Complemtos</w:t>
+      </w:r>
+      <w:proofErr w:type="spellEnd"/>
+      <w:r>
+        <w:rPr>
+          <w:b/>
+          <w:bCs/>
+        </w:rPr>
+        <w:t xml:space="preserve"> para lista</w:t>
+      </w:r>
+    </w:p>
+    <w:p>
+      <w:r>
+        <w:t xml:space="preserve">1 - </w:t>
+      </w:r>
+      <w:proofErr w:type="gramStart"/>
+      <w:r>
+        <w:t>números</w:t>
+      </w:r>
+      <w:proofErr w:type="gramEnd"/>
+      <w:r>
+        <w:t xml:space="preserve"> (padrão)</w:t>
       </w:r>
     </w:p>
     <w:p>
@@ -167,22 +332,67 @@
     </w:p>
     <w:p>
       <w:r>
-        <w:t>I - números romanos maiúsculos</w:t>
-      </w:r>
-    </w:p>
-    <w:p>
-      <w:r>
-        <w:t>a - letras minúsculas</w:t>
-      </w:r>
-    </w:p>
-    <w:p>
-      <w:r>
-        <w:t>A - letras maiúsculas</w:t>
-      </w:r>
-    </w:p>
-    <w:p>
-      <w:r>
-        <w:t>Assim num exemplo, se colocarmos &lt;ol type=”i”&gt; a lista aparecera em ordenação romana</w:t>
+        <w:t xml:space="preserve">I - </w:t>
+      </w:r>
+      <w:proofErr w:type="gramStart"/>
+      <w:r>
+        <w:t>números</w:t>
+      </w:r>
+      <w:proofErr w:type="gramEnd"/>
+      <w:r>
+        <w:t xml:space="preserve"> romanos maiúsculos</w:t>
+      </w:r>
+    </w:p>
+    <w:p>
+      <w:r>
+        <w:t xml:space="preserve">a - </w:t>
+      </w:r>
+      <w:proofErr w:type="gramStart"/>
+      <w:r>
+        <w:t>letras</w:t>
+      </w:r>
+      <w:proofErr w:type="gramEnd"/>
+      <w:r>
+        <w:t xml:space="preserve"> minúsculas</w:t>
+      </w:r>
+    </w:p>
+    <w:p>
+      <w:r>
+        <w:t xml:space="preserve">A - </w:t>
+      </w:r>
+      <w:proofErr w:type="gramStart"/>
+      <w:r>
+        <w:t>letras</w:t>
+      </w:r>
+      <w:proofErr w:type="gramEnd"/>
+      <w:r>
+        <w:t xml:space="preserve"> maiúsculas</w:t>
+      </w:r>
+    </w:p>
+    <w:p>
+      <w:r>
+        <w:t>Assim num exemplo, se colocarmos &lt;</w:t>
+      </w:r>
+      <w:proofErr w:type="spellStart"/>
+      <w:r>
+        <w:t>ol</w:t>
+      </w:r>
+      <w:proofErr w:type="spellEnd"/>
+      <w:r>
+        <w:t xml:space="preserve"> </w:t>
+      </w:r>
+      <w:proofErr w:type="spellStart"/>
+      <w:r>
+        <w:t>type</w:t>
+      </w:r>
+      <w:proofErr w:type="spellEnd"/>
+      <w:proofErr w:type="gramStart"/>
+      <w:r>
+        <w:t>=”i</w:t>
+      </w:r>
+      <w:proofErr w:type="gramEnd"/>
+      <w:r>
+        <w:t>”&gt; a lista aparecera em ordenação romana</w:t>
       </w:r>
     </w:p>
     <w:p/>
@@ -212,35 +422,113 @@
         <w:t>&gt;</w:t>
       </w:r>
       <w:r>
-        <w:t xml:space="preserve"> inicio da lita de definição (</w:t>
-      </w:r>
-      <w:r>
-        <w:t>definition list</w:t>
-      </w:r>
+        <w:t xml:space="preserve"> </w:t>
+      </w:r>
+      <w:proofErr w:type="gramStart"/>
+      <w:r>
+        <w:t>inicio</w:t>
+      </w:r>
+      <w:proofErr w:type="gramEnd"/>
+      <w:r>
+        <w:t xml:space="preserve"> da lita de definição (</w:t>
+      </w:r>
+      <w:proofErr w:type="spellStart"/>
+      <w:r>
+        <w:t>definition</w:t>
+      </w:r>
+      <w:proofErr w:type="spellEnd"/>
+      <w:r>
+        <w:t xml:space="preserve"> </w:t>
+      </w:r>
+      <w:proofErr w:type="spellStart"/>
+      <w:r>
+        <w:t>list</w:t>
+      </w:r>
+      <w:proofErr w:type="spellEnd"/>
       <w:r>
         <w:t>)</w:t>
       </w:r>
     </w:p>
     <w:p>
       <w:r>
-        <w:t>&lt;td&gt;</w:t>
-      </w:r>
-      <w:r>
-        <w:t xml:space="preserve"> titulo da definição (title definition)</w:t>
-      </w:r>
-    </w:p>
-    <w:p>
-      <w:r>
-        <w:t>&lt;dd&gt;</w:t>
-      </w:r>
-      <w:r>
-        <w:t xml:space="preserve"> definição (ou seja, cada item da lista dentro de seu titulo)</w:t>
+        <w:t>&lt;</w:t>
+      </w:r>
+      <w:proofErr w:type="spellStart"/>
+      <w:r>
+        <w:t>td</w:t>
+      </w:r>
+      <w:proofErr w:type="spellEnd"/>
+      <w:r>
+        <w:t>&gt;</w:t>
+      </w:r>
+      <w:r>
+        <w:t xml:space="preserve"> </w:t>
+      </w:r>
+      <w:proofErr w:type="spellStart"/>
+      <w:proofErr w:type="gramStart"/>
+      <w:r>
+        <w:t>titulo</w:t>
+      </w:r>
+      <w:proofErr w:type="spellEnd"/>
+      <w:proofErr w:type="gramEnd"/>
+      <w:r>
+        <w:t xml:space="preserve"> da definição (</w:t>
+      </w:r>
+      <w:proofErr w:type="spellStart"/>
+      <w:r>
+        <w:t>title</w:t>
+      </w:r>
+      <w:proofErr w:type="spellEnd"/>
+      <w:r>
+        <w:t xml:space="preserve"> </w:t>
+      </w:r>
+      <w:proofErr w:type="spellStart"/>
+      <w:r>
+        <w:t>definition</w:t>
+      </w:r>
+      <w:proofErr w:type="spellEnd"/>
+      <w:r>
+        <w:t>)</w:t>
+      </w:r>
+    </w:p>
+    <w:p>
+      <w:r>
+        <w:t>&lt;</w:t>
+      </w:r>
+      <w:proofErr w:type="spellStart"/>
+      <w:r>
+        <w:t>dd</w:t>
+      </w:r>
+      <w:proofErr w:type="spellEnd"/>
+      <w:r>
+        <w:t>&gt;</w:t>
+      </w:r>
+      <w:r>
+        <w:t xml:space="preserve"> definição (ou seja, cada item da lista dentro de seu </w:t>
+      </w:r>
+      <w:proofErr w:type="spellStart"/>
+      <w:proofErr w:type="gramStart"/>
+      <w:r>
+        <w:t>titulo</w:t>
+      </w:r>
+      <w:proofErr w:type="spellEnd"/>
+      <w:proofErr w:type="gramEnd"/>
+      <w:r>
+        <w:t>)</w:t>
       </w:r>
     </w:p>
     <w:p>
       <w:r>
         <w:lastRenderedPageBreak/>
-        <w:t>&lt;/td&gt;</w:t>
+        <w:t>&lt;/</w:t>
+      </w:r>
+      <w:proofErr w:type="spellStart"/>
+      <w:r>
+        <w:t>td</w:t>
+      </w:r>
+      <w:proofErr w:type="spellEnd"/>
+      <w:r>
+        <w:t>&gt;</w:t>
       </w:r>
     </w:p>
     <w:p>
@@ -271,7 +559,53 @@
     </w:p>
     <w:p>
       <w:r>
-        <w:t>&lt;img src="imagens/imagem1.jpg" alt="imagem 1 da minha página"&gt;</w:t>
+        <w:t>&lt;</w:t>
+      </w:r>
+      <w:proofErr w:type="spellStart"/>
+      <w:r>
+        <w:t>img</w:t>
+      </w:r>
+      <w:proofErr w:type="spellEnd"/>
+      <w:r>
+        <w:t xml:space="preserve"> </w:t>
+      </w:r>
+      <w:proofErr w:type="spellStart"/>
+      <w:r>
+        <w:t>src</w:t>
+      </w:r>
+      <w:proofErr w:type="spellEnd"/>
+      <w:r>
+        <w:t xml:space="preserve">="imagens/imagem1.jpg" </w:t>
+      </w:r>
+      <w:proofErr w:type="spellStart"/>
+      <w:r>
+        <w:t>alt</w:t>
+      </w:r>
+      <w:proofErr w:type="spellEnd"/>
+      <w:r>
+        <w:t>="imagem 1 da minha página"</w:t>
+      </w:r>
+      <w:r>
+        <w:t xml:space="preserve"> </w:t>
+      </w:r>
+      <w:proofErr w:type="spellStart"/>
+      <w:r>
+        <w:t>width</w:t>
+      </w:r>
+      <w:proofErr w:type="spellEnd"/>
+      <w:r>
+        <w:t xml:space="preserve">=”100px” </w:t>
+      </w:r>
+      <w:proofErr w:type="spellStart"/>
+      <w:r>
+        <w:t>heght</w:t>
+      </w:r>
+      <w:proofErr w:type="spellEnd"/>
+      <w:r>
+        <w:t>=”100px100px”</w:t>
+      </w:r>
+      <w:r>
+        <w:t>&gt;</w:t>
       </w:r>
     </w:p>
     <w:p/>
@@ -312,12 +646,96 @@
           <w:sz w:val="28"/>
           <w:szCs w:val="28"/>
         </w:rPr>
-        <w:t>Estilo (Style)</w:t>
-      </w:r>
-    </w:p>
-    <w:p>
-      <w:r>
-        <w:t>A tag style é um complemento para formatação de texo de outras tags, logo devemos colocar “style” dentro de outras tags. Para minhas anotações irei usar a tag de paragrafo (&lt;p&gt;).</w:t>
+        <w:t>Estilo (</w:t>
+      </w:r>
+      <w:proofErr w:type="spellStart"/>
+      <w:r>
+        <w:rPr>
+          <w:b/>
+          <w:bCs/>
+          <w:sz w:val="28"/>
+          <w:szCs w:val="28"/>
+        </w:rPr>
+        <w:t>Style</w:t>
+      </w:r>
+      <w:proofErr w:type="spellEnd"/>
+      <w:r>
+        <w:rPr>
+          <w:b/>
+          <w:bCs/>
+          <w:sz w:val="28"/>
+          <w:szCs w:val="28"/>
+        </w:rPr>
+        <w:t>)</w:t>
+      </w:r>
+    </w:p>
+    <w:p>
+      <w:r>
+        <w:t xml:space="preserve">A </w:t>
+      </w:r>
+      <w:proofErr w:type="spellStart"/>
+      <w:r>
+        <w:t>tag</w:t>
+      </w:r>
+      <w:proofErr w:type="spellEnd"/>
+      <w:r>
+        <w:t xml:space="preserve"> </w:t>
+      </w:r>
+      <w:proofErr w:type="spellStart"/>
+      <w:r>
+        <w:t>style</w:t>
+      </w:r>
+      <w:proofErr w:type="spellEnd"/>
+      <w:r>
+        <w:t xml:space="preserve"> é um complemento para formatação de </w:t>
+      </w:r>
+      <w:proofErr w:type="spellStart"/>
+      <w:r>
+        <w:t>texo</w:t>
+      </w:r>
+      <w:proofErr w:type="spellEnd"/>
+      <w:r>
+        <w:t xml:space="preserve"> de outras </w:t>
+      </w:r>
+      <w:proofErr w:type="spellStart"/>
+      <w:r>
+        <w:t>tags</w:t>
+      </w:r>
+      <w:proofErr w:type="spellEnd"/>
+      <w:r>
+        <w:t>, logo devemos colocar “</w:t>
+      </w:r>
+      <w:proofErr w:type="spellStart"/>
+      <w:r>
+        <w:t>style</w:t>
+      </w:r>
+      <w:proofErr w:type="spellEnd"/>
+      <w:r>
+        <w:t xml:space="preserve">” dentro de outras </w:t>
+      </w:r>
+      <w:proofErr w:type="spellStart"/>
+      <w:r>
+        <w:t>tags</w:t>
+      </w:r>
+      <w:proofErr w:type="spellEnd"/>
+      <w:r>
+        <w:t xml:space="preserve">. Para minhas anotações irei usar a </w:t>
+      </w:r>
+      <w:proofErr w:type="spellStart"/>
+      <w:r>
+        <w:t>tag</w:t>
+      </w:r>
+      <w:proofErr w:type="spellEnd"/>
+      <w:r>
+        <w:t xml:space="preserve"> de </w:t>
+      </w:r>
+      <w:proofErr w:type="spellStart"/>
+      <w:r>
+        <w:t>paragrafo</w:t>
+      </w:r>
+      <w:proofErr w:type="spellEnd"/>
+      <w:r>
+        <w:t xml:space="preserve"> (&lt;p&gt;).</w:t>
       </w:r>
     </w:p>
     <w:p/>
@@ -328,7 +746,52 @@
     </w:p>
     <w:p>
       <w:r>
-        <w:t>&lt;p style=”color:red”&gt;This is a paragraph. &lt;/p&gt;</w:t>
+        <w:t xml:space="preserve">&lt;p </w:t>
+      </w:r>
+      <w:proofErr w:type="spellStart"/>
+      <w:r>
+        <w:t>style</w:t>
+      </w:r>
+      <w:proofErr w:type="spellEnd"/>
+      <w:proofErr w:type="gramStart"/>
+      <w:r>
+        <w:t>=”</w:t>
+      </w:r>
+      <w:proofErr w:type="spellStart"/>
+      <w:r>
+        <w:t>color</w:t>
+      </w:r>
+      <w:proofErr w:type="gramEnd"/>
+      <w:r>
+        <w:t>:red</w:t>
+      </w:r>
+      <w:proofErr w:type="spellEnd"/>
+      <w:r>
+        <w:t>”&gt;</w:t>
+      </w:r>
+      <w:proofErr w:type="spellStart"/>
+      <w:r>
+        <w:t>This</w:t>
+      </w:r>
+      <w:proofErr w:type="spellEnd"/>
+      <w:r>
+        <w:t xml:space="preserve"> </w:t>
+      </w:r>
+      <w:proofErr w:type="spellStart"/>
+      <w:r>
+        <w:t>is</w:t>
+      </w:r>
+      <w:proofErr w:type="spellEnd"/>
+      <w:r>
+        <w:t xml:space="preserve"> a </w:t>
+      </w:r>
+      <w:proofErr w:type="spellStart"/>
+      <w:r>
+        <w:t>paragraph</w:t>
+      </w:r>
+      <w:proofErr w:type="spellEnd"/>
+      <w:r>
+        <w:t>. &lt;/p&gt;</w:t>
       </w:r>
     </w:p>
     <w:p/>
@@ -339,7 +802,55 @@
     </w:p>
     <w:p>
       <w:r>
-        <w:t>&lt;p style=”font-family:verdana”&gt;This is another paragraph. &lt;/p&gt;</w:t>
+        <w:t xml:space="preserve">&lt;p </w:t>
+      </w:r>
+      <w:proofErr w:type="spellStart"/>
+      <w:r>
+        <w:t>style</w:t>
+      </w:r>
+      <w:proofErr w:type="spellEnd"/>
+      <w:r>
+        <w:t>=”</w:t>
+      </w:r>
+      <w:proofErr w:type="spellStart"/>
+      <w:r>
+        <w:t>font-family:verdana</w:t>
+      </w:r>
+      <w:proofErr w:type="spellEnd"/>
+      <w:r>
+        <w:t>”&gt;</w:t>
+      </w:r>
+      <w:proofErr w:type="spellStart"/>
+      <w:r>
+        <w:t>This</w:t>
+      </w:r>
+      <w:proofErr w:type="spellEnd"/>
+      <w:r>
+        <w:t xml:space="preserve"> </w:t>
+      </w:r>
+      <w:proofErr w:type="spellStart"/>
+      <w:r>
+        <w:t>is</w:t>
+      </w:r>
+      <w:proofErr w:type="spellEnd"/>
+      <w:r>
+        <w:t xml:space="preserve"> </w:t>
+      </w:r>
+      <w:proofErr w:type="spellStart"/>
+      <w:r>
+        <w:t>another</w:t>
+      </w:r>
+      <w:proofErr w:type="spellEnd"/>
+      <w:r>
+        <w:t xml:space="preserve"> </w:t>
+      </w:r>
+      <w:proofErr w:type="spellStart"/>
+      <w:r>
+        <w:t>paragraph</w:t>
+      </w:r>
+      <w:proofErr w:type="spellEnd"/>
+      <w:r>
+        <w:t>. &lt;/p&gt;</w:t>
       </w:r>
     </w:p>
     <w:p/>
@@ -350,7 +861,47 @@
     </w:p>
     <w:p>
       <w:r>
-        <w:t>&lt;p style=”font-seze:30px”&gt;This is the Other paragraph. &lt;/p&gt;</w:t>
+        <w:t xml:space="preserve">&lt;p </w:t>
+      </w:r>
+      <w:proofErr w:type="spellStart"/>
+      <w:r>
+        <w:t>style</w:t>
+      </w:r>
+      <w:proofErr w:type="spellEnd"/>
+      <w:r>
+        <w:t>=”font-seze:30px”&gt;</w:t>
+      </w:r>
+      <w:proofErr w:type="spellStart"/>
+      <w:r>
+        <w:t>This</w:t>
+      </w:r>
+      <w:proofErr w:type="spellEnd"/>
+      <w:r>
+        <w:t xml:space="preserve"> </w:t>
+      </w:r>
+      <w:proofErr w:type="spellStart"/>
+      <w:r>
+        <w:t>is</w:t>
+      </w:r>
+      <w:proofErr w:type="spellEnd"/>
+      <w:r>
+        <w:t xml:space="preserve"> </w:t>
+      </w:r>
+      <w:proofErr w:type="spellStart"/>
+      <w:r>
+        <w:t>the</w:t>
+      </w:r>
+      <w:proofErr w:type="spellEnd"/>
+      <w:r>
+        <w:t xml:space="preserve"> Other </w:t>
+      </w:r>
+      <w:proofErr w:type="spellStart"/>
+      <w:r>
+        <w:t>paragraph</w:t>
+      </w:r>
+      <w:proofErr w:type="spellEnd"/>
+      <w:r>
+        <w:t>. &lt;/p&gt;</w:t>
       </w:r>
     </w:p>
     <w:p/>
@@ -361,23 +912,721 @@
           <w:bCs/>
         </w:rPr>
       </w:pPr>
-      <w:r>
-        <w:rPr>
-          <w:b/>
-          <w:bCs/>
-        </w:rPr>
-        <w:t xml:space="preserve">Funçoes de cursor </w:t>
-      </w:r>
-    </w:p>
-    <w:p>
-      <w:r>
-        <w:t>&lt;p title=”Vc esta aqui”&gt; passe curso sobre este texo&lt;/p&gt;</w:t>
-      </w:r>
-    </w:p>
-    <w:p>
-      <w:r>
-        <w:t>Neste caso ao passar o cursos sobre o texto descrito, ira abrir uma pequena caixa de texto onde nela estará escrita a msg indicada dentro do complemento title</w:t>
-      </w:r>
+      <w:proofErr w:type="spellStart"/>
+      <w:r>
+        <w:rPr>
+          <w:b/>
+          <w:bCs/>
+        </w:rPr>
+        <w:t>Funçoes</w:t>
+      </w:r>
+      <w:proofErr w:type="spellEnd"/>
+      <w:r>
+        <w:rPr>
+          <w:b/>
+          <w:bCs/>
+        </w:rPr>
+        <w:t xml:space="preserve"> de cursor </w:t>
+      </w:r>
+    </w:p>
+    <w:p>
+      <w:r>
+        <w:t xml:space="preserve">&lt;p </w:t>
+      </w:r>
+      <w:proofErr w:type="spellStart"/>
+      <w:r>
+        <w:t>title</w:t>
+      </w:r>
+      <w:proofErr w:type="spellEnd"/>
+      <w:proofErr w:type="gramStart"/>
+      <w:r>
+        <w:t>=”</w:t>
+      </w:r>
+      <w:proofErr w:type="spellStart"/>
+      <w:r>
+        <w:t>Vc</w:t>
+      </w:r>
+      <w:proofErr w:type="spellEnd"/>
+      <w:proofErr w:type="gramEnd"/>
+      <w:r>
+        <w:t xml:space="preserve"> </w:t>
+      </w:r>
+      <w:proofErr w:type="spellStart"/>
+      <w:r>
+        <w:t>esta</w:t>
+      </w:r>
+      <w:proofErr w:type="spellEnd"/>
+      <w:r>
+        <w:t xml:space="preserve"> aqui”&gt; passe curso sobre este </w:t>
+      </w:r>
+      <w:proofErr w:type="spellStart"/>
+      <w:r>
+        <w:t>texo</w:t>
+      </w:r>
+      <w:proofErr w:type="spellEnd"/>
+      <w:r>
+        <w:t>&lt;/p&gt;</w:t>
+      </w:r>
+    </w:p>
+    <w:p>
+      <w:r>
+        <w:t xml:space="preserve">Neste caso ao passar </w:t>
+      </w:r>
+      <w:proofErr w:type="gramStart"/>
+      <w:r>
+        <w:t>o cursos</w:t>
+      </w:r>
+      <w:proofErr w:type="gramEnd"/>
+      <w:r>
+        <w:t xml:space="preserve"> sobre o texto descrito, </w:t>
+      </w:r>
+      <w:proofErr w:type="spellStart"/>
+      <w:r>
+        <w:t>ira</w:t>
+      </w:r>
+      <w:proofErr w:type="spellEnd"/>
+      <w:r>
+        <w:t xml:space="preserve"> abrir uma pequena caixa de texto onde nela estará escrita a msg indicada dentro do complemento </w:t>
+      </w:r>
+      <w:proofErr w:type="spellStart"/>
+      <w:r>
+        <w:t>title</w:t>
+      </w:r>
+      <w:proofErr w:type="spellEnd"/>
+    </w:p>
+    <w:p>
+      <w:r>
+        <w:br w:type="page"/>
+      </w:r>
+    </w:p>
+    <w:p>
+      <w:pPr>
+        <w:rPr>
+          <w:b/>
+          <w:bCs/>
+          <w:sz w:val="28"/>
+          <w:szCs w:val="28"/>
+        </w:rPr>
+      </w:pPr>
+      <w:r>
+        <w:rPr>
+          <w:b/>
+          <w:bCs/>
+          <w:sz w:val="28"/>
+          <w:szCs w:val="28"/>
+        </w:rPr>
+        <w:lastRenderedPageBreak/>
+        <w:t>CSS</w:t>
+      </w:r>
+    </w:p>
+    <w:p>
+      <w:pPr>
+        <w:rPr>
+          <w:sz w:val="28"/>
+          <w:szCs w:val="28"/>
+        </w:rPr>
+      </w:pPr>
+      <w:r>
+        <w:rPr>
+          <w:sz w:val="28"/>
+          <w:szCs w:val="28"/>
+        </w:rPr>
+        <w:t xml:space="preserve">no </w:t>
+      </w:r>
+      <w:proofErr w:type="spellStart"/>
+      <w:r>
+        <w:rPr>
+          <w:sz w:val="28"/>
+          <w:szCs w:val="28"/>
+        </w:rPr>
+        <w:t>css</w:t>
+      </w:r>
+      <w:proofErr w:type="spellEnd"/>
+      <w:r>
+        <w:rPr>
+          <w:sz w:val="28"/>
+          <w:szCs w:val="28"/>
+        </w:rPr>
+        <w:t xml:space="preserve"> podemos fazer alterações nos estilos das </w:t>
+      </w:r>
+      <w:proofErr w:type="spellStart"/>
+      <w:r>
+        <w:rPr>
+          <w:sz w:val="28"/>
+          <w:szCs w:val="28"/>
+        </w:rPr>
+        <w:t>tags</w:t>
+      </w:r>
+      <w:proofErr w:type="spellEnd"/>
+      <w:r>
+        <w:rPr>
+          <w:sz w:val="28"/>
+          <w:szCs w:val="28"/>
+        </w:rPr>
+        <w:t xml:space="preserve">, e para isso, teremos que identificar as </w:t>
+      </w:r>
+      <w:proofErr w:type="spellStart"/>
+      <w:r>
+        <w:rPr>
+          <w:sz w:val="28"/>
+          <w:szCs w:val="28"/>
+        </w:rPr>
+        <w:t>tags</w:t>
+      </w:r>
+      <w:proofErr w:type="spellEnd"/>
+      <w:r>
+        <w:rPr>
+          <w:sz w:val="28"/>
+          <w:szCs w:val="28"/>
+        </w:rPr>
+        <w:t xml:space="preserve"> com classes e id (no caso de </w:t>
+      </w:r>
+      <w:proofErr w:type="spellStart"/>
+      <w:r>
+        <w:rPr>
+          <w:sz w:val="28"/>
+          <w:szCs w:val="28"/>
+        </w:rPr>
+        <w:t>tags</w:t>
+      </w:r>
+      <w:proofErr w:type="spellEnd"/>
+      <w:r>
+        <w:rPr>
+          <w:sz w:val="28"/>
+          <w:szCs w:val="28"/>
+        </w:rPr>
+        <w:t xml:space="preserve"> especificas).</w:t>
+      </w:r>
+    </w:p>
+    <w:p>
+      <w:pPr>
+        <w:rPr>
+          <w:sz w:val="28"/>
+          <w:szCs w:val="28"/>
+        </w:rPr>
+      </w:pPr>
+      <w:r>
+        <w:rPr>
+          <w:sz w:val="28"/>
+          <w:szCs w:val="28"/>
+        </w:rPr>
+        <w:t>Mas antes, para melhor conduta, criaremos um arquivo de extensão .</w:t>
+      </w:r>
+      <w:proofErr w:type="spellStart"/>
+      <w:r>
+        <w:rPr>
+          <w:sz w:val="28"/>
+          <w:szCs w:val="28"/>
+        </w:rPr>
+        <w:t>css</w:t>
+      </w:r>
+      <w:proofErr w:type="spellEnd"/>
+      <w:r>
+        <w:rPr>
+          <w:sz w:val="28"/>
+          <w:szCs w:val="28"/>
+        </w:rPr>
+        <w:t xml:space="preserve"> para colocarmos apenas os blocos de </w:t>
+      </w:r>
+      <w:proofErr w:type="spellStart"/>
+      <w:r>
+        <w:rPr>
+          <w:sz w:val="28"/>
+          <w:szCs w:val="28"/>
+        </w:rPr>
+        <w:t>css</w:t>
+      </w:r>
+      <w:proofErr w:type="spellEnd"/>
+    </w:p>
+    <w:p>
+      <w:pPr>
+        <w:rPr>
+          <w:sz w:val="28"/>
+          <w:szCs w:val="28"/>
+        </w:rPr>
+      </w:pPr>
+      <w:r>
+        <w:rPr>
+          <w:sz w:val="28"/>
+          <w:szCs w:val="28"/>
+        </w:rPr>
+        <w:t>Exemplo.</w:t>
+      </w:r>
+    </w:p>
+    <w:p>
+      <w:pPr>
+        <w:rPr>
+          <w:sz w:val="28"/>
+          <w:szCs w:val="28"/>
+        </w:rPr>
+      </w:pPr>
+      <w:r>
+        <w:rPr>
+          <w:sz w:val="28"/>
+          <w:szCs w:val="28"/>
+        </w:rPr>
+        <w:t xml:space="preserve">Para modificar um paragrafo (&lt;p&gt;) </w:t>
+      </w:r>
+      <w:proofErr w:type="gramStart"/>
+      <w:r>
+        <w:rPr>
+          <w:sz w:val="28"/>
+          <w:szCs w:val="28"/>
+        </w:rPr>
+        <w:t>especifico</w:t>
+      </w:r>
+      <w:proofErr w:type="gramEnd"/>
+      <w:r>
+        <w:rPr>
+          <w:sz w:val="28"/>
+          <w:szCs w:val="28"/>
+        </w:rPr>
+        <w:t>, temos que identifica-lo com “</w:t>
+      </w:r>
+      <w:proofErr w:type="spellStart"/>
+      <w:r>
+        <w:rPr>
+          <w:sz w:val="28"/>
+          <w:szCs w:val="28"/>
+        </w:rPr>
+        <w:t>class</w:t>
+      </w:r>
+      <w:proofErr w:type="spellEnd"/>
+      <w:r>
+        <w:rPr>
+          <w:sz w:val="28"/>
+          <w:szCs w:val="28"/>
+        </w:rPr>
+        <w:t>” ou “id”.</w:t>
+      </w:r>
+    </w:p>
+    <w:p>
+      <w:pPr>
+        <w:rPr>
+          <w:sz w:val="28"/>
+          <w:szCs w:val="28"/>
+        </w:rPr>
+      </w:pPr>
+      <w:r>
+        <w:rPr>
+          <w:sz w:val="28"/>
+          <w:szCs w:val="28"/>
+        </w:rPr>
+        <w:t xml:space="preserve">No HTML no caso de </w:t>
+      </w:r>
+      <w:proofErr w:type="spellStart"/>
+      <w:r>
+        <w:rPr>
+          <w:sz w:val="28"/>
+          <w:szCs w:val="28"/>
+        </w:rPr>
+        <w:t>class</w:t>
+      </w:r>
+      <w:proofErr w:type="spellEnd"/>
+    </w:p>
+    <w:p>
+      <w:pPr>
+        <w:rPr>
+          <w:sz w:val="28"/>
+          <w:szCs w:val="28"/>
+        </w:rPr>
+      </w:pPr>
+      <w:r>
+        <w:rPr>
+          <w:sz w:val="28"/>
+          <w:szCs w:val="28"/>
+        </w:rPr>
+        <w:t xml:space="preserve">&lt;p </w:t>
+      </w:r>
+      <w:proofErr w:type="spellStart"/>
+      <w:r>
+        <w:rPr>
+          <w:sz w:val="28"/>
+          <w:szCs w:val="28"/>
+        </w:rPr>
+        <w:t>class</w:t>
+      </w:r>
+      <w:proofErr w:type="spellEnd"/>
+      <w:proofErr w:type="gramStart"/>
+      <w:r>
+        <w:rPr>
+          <w:sz w:val="28"/>
+          <w:szCs w:val="28"/>
+        </w:rPr>
+        <w:t>=”paragrafo</w:t>
+      </w:r>
+      <w:proofErr w:type="gramEnd"/>
+      <w:r>
+        <w:rPr>
+          <w:sz w:val="28"/>
+          <w:szCs w:val="28"/>
+        </w:rPr>
+        <w:t>”&gt; texto &lt;/p&gt;</w:t>
+      </w:r>
+    </w:p>
+    <w:p>
+      <w:pPr>
+        <w:rPr>
+          <w:sz w:val="28"/>
+          <w:szCs w:val="28"/>
+        </w:rPr>
+      </w:pPr>
+      <w:r>
+        <w:rPr>
+          <w:sz w:val="28"/>
+          <w:szCs w:val="28"/>
+        </w:rPr>
+        <w:t xml:space="preserve">No </w:t>
+      </w:r>
+      <w:proofErr w:type="spellStart"/>
+      <w:r>
+        <w:rPr>
+          <w:sz w:val="28"/>
+          <w:szCs w:val="28"/>
+        </w:rPr>
+        <w:t>css</w:t>
+      </w:r>
+      <w:proofErr w:type="spellEnd"/>
+      <w:r>
+        <w:rPr>
+          <w:sz w:val="28"/>
+          <w:szCs w:val="28"/>
+        </w:rPr>
+        <w:t xml:space="preserve"> </w:t>
+      </w:r>
+    </w:p>
+    <w:p>
+      <w:pPr>
+        <w:rPr>
+          <w:sz w:val="28"/>
+          <w:szCs w:val="28"/>
+        </w:rPr>
+      </w:pPr>
+      <w:proofErr w:type="gramStart"/>
+      <w:r>
+        <w:rPr>
+          <w:sz w:val="28"/>
+          <w:szCs w:val="28"/>
+        </w:rPr>
+        <w:t>.paragrafo</w:t>
+      </w:r>
+      <w:proofErr w:type="gramEnd"/>
+      <w:r>
+        <w:rPr>
+          <w:sz w:val="28"/>
+          <w:szCs w:val="28"/>
+        </w:rPr>
+        <w:t xml:space="preserve"> { color: </w:t>
+      </w:r>
+      <w:proofErr w:type="spellStart"/>
+      <w:r>
+        <w:rPr>
+          <w:sz w:val="28"/>
+          <w:szCs w:val="28"/>
+        </w:rPr>
+        <w:t>red</w:t>
+      </w:r>
+      <w:proofErr w:type="spellEnd"/>
+      <w:r>
+        <w:rPr>
+          <w:sz w:val="28"/>
+          <w:szCs w:val="28"/>
+        </w:rPr>
+        <w:t>;}</w:t>
+      </w:r>
+    </w:p>
+    <w:p>
+      <w:pPr>
+        <w:rPr>
+          <w:sz w:val="28"/>
+          <w:szCs w:val="28"/>
+        </w:rPr>
+      </w:pPr>
+    </w:p>
+    <w:p>
+      <w:pPr>
+        <w:rPr>
+          <w:sz w:val="28"/>
+          <w:szCs w:val="28"/>
+        </w:rPr>
+      </w:pPr>
+      <w:r>
+        <w:rPr>
+          <w:sz w:val="28"/>
+          <w:szCs w:val="28"/>
+        </w:rPr>
+        <w:t xml:space="preserve">No HTML no caso de </w:t>
+      </w:r>
+      <w:r>
+        <w:rPr>
+          <w:sz w:val="28"/>
+          <w:szCs w:val="28"/>
+        </w:rPr>
+        <w:t>id</w:t>
+      </w:r>
+    </w:p>
+    <w:p>
+      <w:pPr>
+        <w:rPr>
+          <w:sz w:val="28"/>
+          <w:szCs w:val="28"/>
+        </w:rPr>
+      </w:pPr>
+      <w:r>
+        <w:rPr>
+          <w:sz w:val="28"/>
+          <w:szCs w:val="28"/>
+        </w:rPr>
+        <w:t xml:space="preserve">&lt;p </w:t>
+      </w:r>
+      <w:r>
+        <w:rPr>
+          <w:sz w:val="28"/>
+          <w:szCs w:val="28"/>
+        </w:rPr>
+        <w:t>id</w:t>
+      </w:r>
+      <w:proofErr w:type="gramStart"/>
+      <w:r>
+        <w:rPr>
+          <w:sz w:val="28"/>
+          <w:szCs w:val="28"/>
+        </w:rPr>
+        <w:t>=”paragrafo</w:t>
+      </w:r>
+      <w:proofErr w:type="gramEnd"/>
+      <w:r>
+        <w:rPr>
+          <w:sz w:val="28"/>
+          <w:szCs w:val="28"/>
+        </w:rPr>
+        <w:t>”&gt; texto &lt;/p&gt;</w:t>
+      </w:r>
+    </w:p>
+    <w:p>
+      <w:pPr>
+        <w:rPr>
+          <w:sz w:val="28"/>
+          <w:szCs w:val="28"/>
+        </w:rPr>
+      </w:pPr>
+      <w:r>
+        <w:rPr>
+          <w:sz w:val="28"/>
+          <w:szCs w:val="28"/>
+        </w:rPr>
+        <w:t xml:space="preserve">No </w:t>
+      </w:r>
+      <w:proofErr w:type="spellStart"/>
+      <w:r>
+        <w:rPr>
+          <w:sz w:val="28"/>
+          <w:szCs w:val="28"/>
+        </w:rPr>
+        <w:t>css</w:t>
+      </w:r>
+      <w:proofErr w:type="spellEnd"/>
+      <w:r>
+        <w:rPr>
+          <w:sz w:val="28"/>
+          <w:szCs w:val="28"/>
+        </w:rPr>
+        <w:t xml:space="preserve"> </w:t>
+      </w:r>
+    </w:p>
+    <w:p>
+      <w:pPr>
+        <w:rPr>
+          <w:sz w:val="28"/>
+          <w:szCs w:val="28"/>
+        </w:rPr>
+      </w:pPr>
+      <w:r>
+        <w:rPr>
+          <w:sz w:val="28"/>
+          <w:szCs w:val="28"/>
+        </w:rPr>
+        <w:t>#</w:t>
+      </w:r>
+      <w:proofErr w:type="spellStart"/>
+      <w:r>
+        <w:rPr>
+          <w:sz w:val="28"/>
+          <w:szCs w:val="28"/>
+        </w:rPr>
+        <w:t>paragrafo</w:t>
+      </w:r>
+      <w:proofErr w:type="spellEnd"/>
+      <w:r>
+        <w:rPr>
+          <w:sz w:val="28"/>
+          <w:szCs w:val="28"/>
+        </w:rPr>
+        <w:t xml:space="preserve"> </w:t>
+      </w:r>
+      <w:proofErr w:type="gramStart"/>
+      <w:r>
+        <w:rPr>
+          <w:sz w:val="28"/>
+          <w:szCs w:val="28"/>
+        </w:rPr>
+        <w:t>{ color</w:t>
+      </w:r>
+      <w:proofErr w:type="gramEnd"/>
+      <w:r>
+        <w:rPr>
+          <w:sz w:val="28"/>
+          <w:szCs w:val="28"/>
+        </w:rPr>
+        <w:t xml:space="preserve">: </w:t>
+      </w:r>
+      <w:proofErr w:type="spellStart"/>
+      <w:r>
+        <w:rPr>
+          <w:sz w:val="28"/>
+          <w:szCs w:val="28"/>
+        </w:rPr>
+        <w:t>red</w:t>
+      </w:r>
+      <w:proofErr w:type="spellEnd"/>
+      <w:r>
+        <w:rPr>
+          <w:sz w:val="28"/>
+          <w:szCs w:val="28"/>
+        </w:rPr>
+        <w:t>;}</w:t>
+      </w:r>
+    </w:p>
+    <w:p>
+      <w:pPr>
+        <w:rPr>
+          <w:sz w:val="28"/>
+          <w:szCs w:val="28"/>
+        </w:rPr>
+      </w:pPr>
+    </w:p>
+    <w:p>
+      <w:pPr>
+        <w:rPr>
+          <w:sz w:val="28"/>
+          <w:szCs w:val="28"/>
+        </w:rPr>
+      </w:pPr>
+      <w:r>
+        <w:rPr>
+          <w:b/>
+          <w:bCs/>
+          <w:sz w:val="28"/>
+          <w:szCs w:val="28"/>
+        </w:rPr>
+        <w:t>OBS</w:t>
+      </w:r>
+      <w:r>
+        <w:rPr>
+          <w:b/>
+          <w:bCs/>
+          <w:sz w:val="28"/>
+          <w:szCs w:val="28"/>
+        </w:rPr>
+        <w:t>:</w:t>
+      </w:r>
+      <w:r>
+        <w:rPr>
+          <w:sz w:val="28"/>
+          <w:szCs w:val="28"/>
+        </w:rPr>
+        <w:t xml:space="preserve"> o comando </w:t>
+      </w:r>
+      <w:proofErr w:type="spellStart"/>
+      <w:r>
+        <w:rPr>
+          <w:sz w:val="28"/>
+          <w:szCs w:val="28"/>
+        </w:rPr>
+        <w:t>css</w:t>
+      </w:r>
+      <w:proofErr w:type="spellEnd"/>
+      <w:r>
+        <w:rPr>
+          <w:sz w:val="28"/>
+          <w:szCs w:val="28"/>
+        </w:rPr>
+        <w:t xml:space="preserve"> “id” podemos ter apenas um de cada nome, já o “</w:t>
+      </w:r>
+      <w:proofErr w:type="spellStart"/>
+      <w:r>
+        <w:rPr>
+          <w:sz w:val="28"/>
+          <w:szCs w:val="28"/>
+        </w:rPr>
+        <w:t>class</w:t>
+      </w:r>
+      <w:proofErr w:type="spellEnd"/>
+      <w:r>
+        <w:rPr>
+          <w:sz w:val="28"/>
+          <w:szCs w:val="28"/>
+        </w:rPr>
+        <w:t xml:space="preserve">” podemos ter diversos com o mesmo nome em </w:t>
+      </w:r>
+      <w:proofErr w:type="spellStart"/>
+      <w:proofErr w:type="gramStart"/>
+      <w:r>
+        <w:rPr>
+          <w:sz w:val="28"/>
+          <w:szCs w:val="28"/>
+        </w:rPr>
+        <w:t>varias</w:t>
+      </w:r>
+      <w:proofErr w:type="spellEnd"/>
+      <w:proofErr w:type="gramEnd"/>
+      <w:r>
+        <w:rPr>
+          <w:sz w:val="28"/>
+          <w:szCs w:val="28"/>
+        </w:rPr>
+        <w:t xml:space="preserve"> </w:t>
+      </w:r>
+      <w:proofErr w:type="spellStart"/>
+      <w:r>
+        <w:rPr>
+          <w:sz w:val="28"/>
+          <w:szCs w:val="28"/>
+        </w:rPr>
+        <w:t>tags</w:t>
+      </w:r>
+      <w:proofErr w:type="spellEnd"/>
+      <w:r>
+        <w:rPr>
+          <w:sz w:val="28"/>
+          <w:szCs w:val="28"/>
+        </w:rPr>
+        <w:t>.</w:t>
+      </w:r>
+    </w:p>
+    <w:p>
+      <w:pPr>
+        <w:rPr>
+          <w:sz w:val="28"/>
+          <w:szCs w:val="28"/>
+        </w:rPr>
+      </w:pPr>
+    </w:p>
+    <w:p>
+      <w:pPr>
+        <w:rPr>
+          <w:sz w:val="28"/>
+          <w:szCs w:val="28"/>
+        </w:rPr>
+      </w:pPr>
+    </w:p>
+    <w:p>
+      <w:pPr>
+        <w:rPr>
+          <w:sz w:val="28"/>
+          <w:szCs w:val="28"/>
+        </w:rPr>
+      </w:pPr>
     </w:p>
     <w:p/>
     <w:p/>
@@ -392,7 +1641,7 @@
 </file>
 
 <file path=word/numbering.xml><?xml version="1.0" encoding="utf-8"?>
-<w:numbering xmlns:wpc="http://schemas.microsoft.com/office/word/2010/wordprocessingCanvas" xmlns:cx="http://schemas.microsoft.com/office/drawing/2014/chartex" xmlns:cx1="http://schemas.microsoft.com/office/drawing/2015/9/8/chartex" xmlns:cx2="http://schemas.microsoft.com/office/drawing/2015/10/21/chartex" xmlns:cx3="http://schemas.microsoft.com/office/drawing/2016/5/9/chartex" xmlns:cx4="http://schemas.microsoft.com/office/drawing/2016/5/10/chartex" xmlns:cx5="http://schemas.microsoft.com/office/drawing/2016/5/11/chartex" xmlns:cx6="http://schemas.microsoft.com/office/drawing/2016/5/12/chartex" xmlns:cx7="http://schemas.microsoft.com/office/drawing/2016/5/13/chartex" xmlns:cx8="http://schemas.microsoft.com/office/drawing/2016/5/14/chartex" xmlns:mc="http://schemas.openxmlformats.org/markup-compatibility/2006" xmlns:aink="http://schemas.microsoft.com/office/drawing/2016/ink" xmlns:am3d="http://schemas.microsoft.com/office/drawing/2017/model3d" xmlns:o="urn:schemas-microsoft-com:office:office" xmlns:r="http://schemas.openxmlformats.org/officeDocument/2006/relationships" xmlns:m="http://schemas.openxmlformats.org/officeDocument/2006/math" xmlns:v="urn:schemas-microsoft-com:vml" xmlns:wp14="http://schemas.microsoft.com/office/word/2010/wordprocessingDrawing" xmlns:wp="http://schemas.openxmlformats.org/drawingml/2006/wordprocessingDrawing" xmlns:w10="urn:schemas-microsoft-com:office:word" xmlns:w="http://schemas.openxmlformats.org/wordprocessingml/2006/main" xmlns:w14="http://schemas.microsoft.com/office/word/2010/wordml" xmlns:w15="http://schemas.microsoft.com/office/word/2012/wordml" xmlns:w16cex="http://schemas.microsoft.com/office/word/2018/wordml/cex" xmlns:w16cid="http://schemas.microsoft.com/office/word/2016/wordml/cid" xmlns:w16="http://schemas.microsoft.com/office/word/2018/wordml" xmlns:w16sdtdh="http://schemas.microsoft.com/office/word/2020/wordml/sdtdatahash" xmlns:w16se="http://schemas.microsoft.com/office/word/2015/wordml/symex" xmlns:wpg="http://schemas.microsoft.com/office/word/2010/wordprocessingGroup" xmlns:wpi="http://schemas.microsoft.com/office/word/2010/wordprocessingInk" xmlns:wne="http://schemas.microsoft.com/office/word/2006/wordml" xmlns:wps="http://schemas.microsoft.com/office/word/2010/wordprocessingShape" mc:Ignorable="w14 w15 w16se w16cid w16 w16cex w16sdtdh wp14">
+<w:numbering xmlns:wpc="http://schemas.microsoft.com/office/word/2010/wordprocessingCanvas" xmlns:cx="http://schemas.microsoft.com/office/drawing/2014/chartex" xmlns:cx1="http://schemas.microsoft.com/office/drawing/2015/9/8/chartex" xmlns:cx2="http://schemas.microsoft.com/office/drawing/2015/10/21/chartex" xmlns:cx3="http://schemas.microsoft.com/office/drawing/2016/5/9/chartex" xmlns:cx4="http://schemas.microsoft.com/office/drawing/2016/5/10/chartex" xmlns:cx5="http://schemas.microsoft.com/office/drawing/2016/5/11/chartex" xmlns:cx6="http://schemas.microsoft.com/office/drawing/2016/5/12/chartex" xmlns:cx7="http://schemas.microsoft.com/office/drawing/2016/5/13/chartex" xmlns:cx8="http://schemas.microsoft.com/office/drawing/2016/5/14/chartex" xmlns:mc="http://schemas.openxmlformats.org/markup-compatibility/2006" xmlns:aink="http://schemas.microsoft.com/office/drawing/2016/ink" xmlns:am3d="http://schemas.microsoft.com/office/drawing/2017/model3d" xmlns:o="urn:schemas-microsoft-com:office:office" xmlns:oel="http://schemas.microsoft.com/office/2019/extlst" xmlns:r="http://schemas.openxmlformats.org/officeDocument/2006/relationships" xmlns:m="http://schemas.openxmlformats.org/officeDocument/2006/math" xmlns:v="urn:schemas-microsoft-com:vml" xmlns:wp14="http://schemas.microsoft.com/office/word/2010/wordprocessingDrawing" xmlns:wp="http://schemas.openxmlformats.org/drawingml/2006/wordprocessingDrawing" xmlns:w10="urn:schemas-microsoft-com:office:word" xmlns:w="http://schemas.openxmlformats.org/wordprocessingml/2006/main" xmlns:w14="http://schemas.microsoft.com/office/word/2010/wordml" xmlns:w15="http://schemas.microsoft.com/office/word/2012/wordml" xmlns:w16cex="http://schemas.microsoft.com/office/word/2018/wordml/cex" xmlns:w16cid="http://schemas.microsoft.com/office/word/2016/wordml/cid" xmlns:w16="http://schemas.microsoft.com/office/word/2018/wordml" xmlns:w16sdtdh="http://schemas.microsoft.com/office/word/2020/wordml/sdtdatahash" xmlns:w16se="http://schemas.microsoft.com/office/word/2015/wordml/symex" xmlns:wpg="http://schemas.microsoft.com/office/word/2010/wordprocessingGroup" xmlns:wpi="http://schemas.microsoft.com/office/word/2010/wordprocessingInk" xmlns:wne="http://schemas.microsoft.com/office/word/2006/wordml" xmlns:wps="http://schemas.microsoft.com/office/word/2010/wordprocessingShape" mc:Ignorable="w14 w15 w16se w16cid w16 w16cex w16sdtdh wp14">
   <w:abstractNum w:abstractNumId="0" w15:restartNumberingAfterBreak="0">
     <w:nsid w:val="1AB01724"/>
     <w:multiLevelType w:val="multilevel"/>
@@ -691,10 +1940,10 @@
       </w:rPr>
     </w:lvl>
   </w:abstractNum>
-  <w:num w:numId="1">
+  <w:num w:numId="1" w16cid:durableId="1454403364">
     <w:abstractNumId w:val="0"/>
   </w:num>
-  <w:num w:numId="2">
+  <w:num w:numId="2" w16cid:durableId="1668247764">
     <w:abstractNumId w:val="1"/>
   </w:num>
 </w:numbering>
